--- a/Manual.docx
+++ b/Manual.docx
@@ -5,60 +5,91 @@
     <w:p>
       <w:pPr>
         <w:pStyle w:val="2"/>
+        <w:rPr>
+          <w:lang w:val="ru-RU"/>
+        </w:rPr>
       </w:pPr>
       <w:r>
         <w:rPr>
           <w:i w:val="0"/>
+          <w:lang w:val="ru-RU"/>
         </w:rPr>
         <w:t>Руководство</w:t>
       </w:r>
       <w:r>
+        <w:rPr>
+          <w:lang w:val="ru-RU"/>
+        </w:rPr>
         <w:t xml:space="preserve"> </w:t>
       </w:r>
       <w:r>
         <w:rPr>
           <w:i w:val="0"/>
+          <w:lang w:val="ru-RU"/>
         </w:rPr>
         <w:t>по</w:t>
       </w:r>
       <w:r>
+        <w:rPr>
+          <w:lang w:val="ru-RU"/>
+        </w:rPr>
         <w:t xml:space="preserve"> </w:t>
       </w:r>
       <w:r>
         <w:rPr>
           <w:i w:val="0"/>
+          <w:lang w:val="ru-RU"/>
         </w:rPr>
         <w:t>использованию</w:t>
       </w:r>
       <w:r>
+        <w:rPr>
+          <w:lang w:val="ru-RU"/>
+        </w:rPr>
         <w:t xml:space="preserve"> </w:t>
       </w:r>
       <w:r>
         <w:rPr>
           <w:i w:val="0"/>
           <w:sz w:val="32"/>
+          <w:lang w:val="ru-RU"/>
         </w:rPr>
         <w:t>программы</w:t>
       </w:r>
       <w:r>
+        <w:rPr>
+          <w:lang w:val="ru-RU"/>
+        </w:rPr>
         <w:t xml:space="preserve"> </w:t>
       </w:r>
     </w:p>
     <w:p>
       <w:pPr>
         <w:pStyle w:val="2"/>
-      </w:pPr>
-      <w:r>
-        <w:t>Univer_V5</w:t>
-      </w:r>
-    </w:p>
-    <w:p>
-      <w:pPr>
-        <w:rPr>
-          <w:lang w:val="en-US"/>
-        </w:rPr>
-      </w:pPr>
-    </w:p>
+        <w:rPr>
+          <w:lang w:val="ru-RU"/>
+        </w:rPr>
+      </w:pPr>
+      <w:r>
+        <w:t>Univer</w:t>
+      </w:r>
+      <w:r>
+        <w:rPr>
+          <w:lang w:val="ru-RU"/>
+        </w:rPr>
+        <w:t>_</w:t>
+      </w:r>
+      <w:r>
+        <w:t>V</w:t>
+      </w:r>
+      <w:r>
+        <w:rPr>
+          <w:lang w:val="ru-RU"/>
+        </w:rPr>
+        <w:t>5</w:t>
+      </w:r>
+    </w:p>
+    <w:p/>
     <w:p>
       <w:pPr>
         <w:jc w:val="center"/>
@@ -434,7 +465,13 @@
     </w:p>
     <w:p>
       <w:r>
-        <w:t xml:space="preserve">В результате обработки папки с файлами, будет создан новый </w:t>
+        <w:t xml:space="preserve">В результате обработки папки с файлами, </w:t>
+      </w:r>
+      <w:r>
+        <w:t xml:space="preserve">в её родительском каталоге </w:t>
+      </w:r>
+      <w:r>
+        <w:t xml:space="preserve">будет создан новый </w:t>
       </w:r>
       <w:r>
         <w:rPr>
@@ -443,7 +480,13 @@
         <w:t>excel</w:t>
       </w:r>
       <w:r>
-        <w:t xml:space="preserve"> файл, название которого будет соответствовать названию файла.</w:t>
+        <w:t xml:space="preserve"> файл, название которого будет соответствовать названию </w:t>
+      </w:r>
+      <w:r>
+        <w:t>обработанной папки</w:t>
+      </w:r>
+      <w:r>
+        <w:t>.</w:t>
       </w:r>
     </w:p>
     <w:p>
@@ -576,7 +619,12 @@
         <w:t>, а также среднее значение между</w:t>
       </w:r>
       <w:r>
-        <w:t xml:space="preserve"> самими</w:t>
+        <w:t xml:space="preserve"> самим</w:t>
+      </w:r>
+      <w:bookmarkStart w:id="0" w:name="_GoBack"/>
+      <w:bookmarkEnd w:id="0"/>
+      <w:r>
+        <w:t>и</w:t>
       </w:r>
       <w:r>
         <w:t xml:space="preserve"> </w:t>
@@ -619,23 +667,9 @@
           <w:ilvl w:val="0"/>
           <w:numId w:val="3"/>
         </w:numPr>
-        <w:rPr>
-          <w:color w:val="FF0000"/>
-        </w:rPr>
-      </w:pPr>
-      <w:r>
-        <w:rPr>
-          <w:color w:val="FF0000"/>
-        </w:rPr>
-        <w:t>К результирующим значениям прибавлен коэффициент +0</w:t>
-      </w:r>
-      <w:bookmarkStart w:id="0" w:name="_GoBack"/>
-      <w:bookmarkEnd w:id="0"/>
-      <w:r>
-        <w:rPr>
-          <w:color w:val="FF0000"/>
-        </w:rPr>
-        <w:t>.201.</w:t>
+      </w:pPr>
+      <w:r>
+        <w:t>К результирующим значениям прибавлен коэффициент +0.201.</w:t>
       </w:r>
     </w:p>
     <w:p>
